--- a/VietToEnglish/Unit16.docx
+++ b/VietToEnglish/Unit16.docx
@@ -159,7 +159,17 @@
     </w:p>
     <w:p>
       <w:r>
-        <w:t>24. Bạn ăn tối với tụi tôi tối nay nhé? – Không, cảm ơn.</w:t>
+        <w:t xml:space="preserve">24. </w:t>
+      </w:r>
+      <w:r>
+        <w:rPr>
+          <w:b/>
+          <w:bCs/>
+        </w:rPr>
+        <w:t>Bạn ăn tối với tụi tôi tối nay nhé</w:t>
+      </w:r>
+      <w:r>
+        <w:t>? – Không, cảm ơn.</w:t>
       </w:r>
     </w:p>
     <w:p>
@@ -167,10 +177,6 @@
         <w:t xml:space="preserve">25. </w:t>
       </w:r>
       <w:r>
-        <w:rPr>
-          <w:b/>
-          <w:bCs/>
-        </w:rPr>
         <w:t>Bạn có thể đến dự tiệc vào Chủ nhật không?</w:t>
       </w:r>
       <w:r>
@@ -182,19 +188,10 @@
         <w:t xml:space="preserve">26. </w:t>
       </w:r>
       <w:r>
-        <w:rPr>
-          <w:b/>
-          <w:bCs/>
-        </w:rPr>
-        <w:t>Bạn sẽ nói sự thật cho anh ấy chứ</w:t>
-      </w:r>
-      <w:r>
-        <w:t>? – Vâng, tôi sẽ nói.</w:t>
-      </w:r>
-    </w:p>
-    <w:p>
-      <w:r>
-        <w:t>27. Tháng sau bé có tròn 2 tuổi không?</w:t>
+        <w:t>Bạn sẽ nói sự thật cho anh ấy chứ?</w:t>
+      </w:r>
+      <w:r>
+        <w:t xml:space="preserve"> – Vâng, tôi sẽ nói.</w:t>
       </w:r>
     </w:p>
     <w:p>
@@ -205,13 +202,27 @@
         </w:rPr>
       </w:pPr>
       <w:r>
+        <w:t xml:space="preserve">27. </w:t>
+      </w:r>
+      <w:r>
+        <w:rPr>
+          <w:b/>
+          <w:bCs/>
+        </w:rPr>
+        <w:t>Tháng sau bé có tròn 2 tuổi không?</w:t>
+      </w:r>
+    </w:p>
+    <w:p>
+      <w:pPr>
+        <w:rPr>
+          <w:b/>
+          <w:bCs/>
+        </w:rPr>
+      </w:pPr>
+      <w:r>
         <w:t xml:space="preserve">28. </w:t>
       </w:r>
       <w:r>
-        <w:rPr>
-          <w:b/>
-          <w:bCs/>
-        </w:rPr>
         <w:t>Bạn muốn thanh toán bằng thẻ tín dụng hay tiền mặt?</w:t>
       </w:r>
     </w:p>
